--- a/Enunciado del trabajo.docx
+++ b/Enunciado del trabajo.docx
@@ -2,1105 +2,6 @@
 <file path=word/document.xml><?xml version="1.0" encoding="utf-8"?>
 <w:document xmlns:wpc="http://schemas.microsoft.com/office/word/2010/wordprocessingCanvas" xmlns:cx="http://schemas.microsoft.com/office/drawing/2014/chartex" xmlns:cx1="http://schemas.microsoft.com/office/drawing/2015/9/8/chartex" xmlns:cx2="http://schemas.microsoft.com/office/drawing/2015/10/21/chartex" xmlns:cx3="http://schemas.microsoft.com/office/drawing/2016/5/9/chartex" xmlns:cx4="http://schemas.microsoft.com/office/drawing/2016/5/10/chartex" xmlns:cx5="http://schemas.microsoft.com/office/drawing/2016/5/11/chartex" xmlns:cx6="http://schemas.microsoft.com/office/drawing/2016/5/12/chartex" xmlns:cx7="http://schemas.microsoft.com/office/drawing/2016/5/13/chartex" xmlns:cx8="http://schemas.microsoft.com/office/drawing/2016/5/14/chartex" xmlns:mc="http://schemas.openxmlformats.org/markup-compatibility/2006" xmlns:aink="http://schemas.microsoft.com/office/drawing/2016/ink" xmlns:am3d="http://schemas.microsoft.com/office/drawing/2017/model3d" xmlns:o="urn:schemas-microsoft-com:office:office" xmlns:oel="http://schemas.microsoft.com/office/2019/extlst" xmlns:r="http://schemas.openxmlformats.org/officeDocument/2006/relationships" xmlns:m="http://schemas.openxmlformats.org/officeDocument/2006/math" xmlns:v="urn:schemas-microsoft-com:vml" xmlns:wp14="http://schemas.microsoft.com/office/word/2010/wordprocessingDrawing" xmlns:wp="http://schemas.openxmlformats.org/drawingml/2006/wordprocessingDrawing" xmlns:w10="urn:schemas-microsoft-com:office:word" xmlns:w="http://schemas.openxmlformats.org/wordprocessingml/2006/main" xmlns:w14="http://schemas.microsoft.com/office/word/2010/wordml" xmlns:w15="http://schemas.microsoft.com/office/word/2012/wordml" xmlns:w16cex="http://schemas.microsoft.com/office/word/2018/wordml/cex" xmlns:w16cid="http://schemas.microsoft.com/office/word/2016/wordml/cid" xmlns:w16="http://schemas.microsoft.com/office/word/2018/wordml" xmlns:w16sdtdh="http://schemas.microsoft.com/office/word/2020/wordml/sdtdatahash" xmlns:w16se="http://schemas.microsoft.com/office/word/2015/wordml/symex" xmlns:wpg="http://schemas.microsoft.com/office/word/2010/wordprocessingGroup" xmlns:wpi="http://schemas.microsoft.com/office/word/2010/wordprocessingInk" xmlns:wne="http://schemas.microsoft.com/office/word/2006/wordml" xmlns:wps="http://schemas.microsoft.com/office/word/2010/wordprocessingShape" mc:Ignorable="w14 w15 w16se w16cid w16 w16cex w16sdtdh wp14">
   <w:body>
-    <w:sdt>
-      <w:sdtPr>
-        <w:id w:val="1863624050"/>
-        <w:docPartObj>
-          <w:docPartGallery w:val="Cover Pages"/>
-          <w:docPartUnique/>
-        </w:docPartObj>
-      </w:sdtPr>
-      <w:sdtContent>
-        <w:p>
-          <w:r>
-            <w:rPr>
-              <w:noProof/>
-            </w:rPr>
-            <mc:AlternateContent>
-              <mc:Choice Requires="wpg">
-                <w:drawing>
-                  <wp:anchor distT="0" distB="0" distL="114300" distR="114300" simplePos="0" relativeHeight="251662336" behindDoc="0" locked="0" layoutInCell="1" allowOverlap="1" wp14:anchorId="2BCE67CA" wp14:editId="10756212">
-                    <wp:simplePos x="0" y="0"/>
-                    <wp:positionH relativeFrom="page">
-                      <wp:align>center</wp:align>
-                    </wp:positionH>
-                    <mc:AlternateContent>
-                      <mc:Choice Requires="wp14">
-                        <wp:positionV relativeFrom="page">
-                          <wp14:pctPosVOffset>2300</wp14:pctPosVOffset>
-                        </wp:positionV>
-                      </mc:Choice>
-                      <mc:Fallback>
-                        <wp:positionV relativeFrom="page">
-                          <wp:posOffset>231140</wp:posOffset>
-                        </wp:positionV>
-                      </mc:Fallback>
-                    </mc:AlternateContent>
-                    <wp:extent cx="7315200" cy="1215391"/>
-                    <wp:effectExtent l="0" t="0" r="1270" b="1905"/>
-                    <wp:wrapNone/>
-                    <wp:docPr id="149" name="Grupo 8"/>
-                    <wp:cNvGraphicFramePr/>
-                    <a:graphic xmlns:a="http://schemas.openxmlformats.org/drawingml/2006/main">
-                      <a:graphicData uri="http://schemas.microsoft.com/office/word/2010/wordprocessingGroup">
-                        <wpg:wgp>
-                          <wpg:cNvGrpSpPr/>
-                          <wpg:grpSpPr>
-                            <a:xfrm>
-                              <a:off x="0" y="0"/>
-                              <a:ext cx="7315200" cy="1215391"/>
-                              <a:chOff x="0" y="-1"/>
-                              <a:chExt cx="7315200" cy="1216153"/>
-                            </a:xfrm>
-                          </wpg:grpSpPr>
-                          <wps:wsp>
-                            <wps:cNvPr id="150" name="Rectángulo 51"/>
-                            <wps:cNvSpPr/>
-                            <wps:spPr>
-                              <a:xfrm>
-                                <a:off x="0" y="-1"/>
-                                <a:ext cx="7315200" cy="1130373"/>
-                              </a:xfrm>
-                              <a:custGeom>
-                                <a:avLst/>
-                                <a:gdLst>
-                                  <a:gd name="connsiteX0" fmla="*/ 0 w 7312660"/>
-                                  <a:gd name="connsiteY0" fmla="*/ 0 h 1215390"/>
-                                  <a:gd name="connsiteX1" fmla="*/ 7312660 w 7312660"/>
-                                  <a:gd name="connsiteY1" fmla="*/ 0 h 1215390"/>
-                                  <a:gd name="connsiteX2" fmla="*/ 7312660 w 7312660"/>
-                                  <a:gd name="connsiteY2" fmla="*/ 1215390 h 1215390"/>
-                                  <a:gd name="connsiteX3" fmla="*/ 0 w 7312660"/>
-                                  <a:gd name="connsiteY3" fmla="*/ 1215390 h 1215390"/>
-                                  <a:gd name="connsiteX4" fmla="*/ 0 w 7312660"/>
-                                  <a:gd name="connsiteY4" fmla="*/ 0 h 1215390"/>
-                                  <a:gd name="connsiteX0" fmla="*/ 0 w 7312660"/>
-                                  <a:gd name="connsiteY0" fmla="*/ 0 h 1215390"/>
-                                  <a:gd name="connsiteX1" fmla="*/ 7312660 w 7312660"/>
-                                  <a:gd name="connsiteY1" fmla="*/ 0 h 1215390"/>
-                                  <a:gd name="connsiteX2" fmla="*/ 7312660 w 7312660"/>
-                                  <a:gd name="connsiteY2" fmla="*/ 1215390 h 1215390"/>
-                                  <a:gd name="connsiteX3" fmla="*/ 3667125 w 7312660"/>
-                                  <a:gd name="connsiteY3" fmla="*/ 1209675 h 1215390"/>
-                                  <a:gd name="connsiteX4" fmla="*/ 0 w 7312660"/>
-                                  <a:gd name="connsiteY4" fmla="*/ 1215390 h 1215390"/>
-                                  <a:gd name="connsiteX5" fmla="*/ 0 w 7312660"/>
-                                  <a:gd name="connsiteY5" fmla="*/ 0 h 1215390"/>
-                                  <a:gd name="connsiteX0" fmla="*/ 0 w 7312660"/>
-                                  <a:gd name="connsiteY0" fmla="*/ 0 h 1215390"/>
-                                  <a:gd name="connsiteX1" fmla="*/ 7312660 w 7312660"/>
-                                  <a:gd name="connsiteY1" fmla="*/ 0 h 1215390"/>
-                                  <a:gd name="connsiteX2" fmla="*/ 7312660 w 7312660"/>
-                                  <a:gd name="connsiteY2" fmla="*/ 1215390 h 1215390"/>
-                                  <a:gd name="connsiteX3" fmla="*/ 3619500 w 7312660"/>
-                                  <a:gd name="connsiteY3" fmla="*/ 733425 h 1215390"/>
-                                  <a:gd name="connsiteX4" fmla="*/ 0 w 7312660"/>
-                                  <a:gd name="connsiteY4" fmla="*/ 1215390 h 1215390"/>
-                                  <a:gd name="connsiteX5" fmla="*/ 0 w 7312660"/>
-                                  <a:gd name="connsiteY5" fmla="*/ 0 h 1215390"/>
-                                  <a:gd name="connsiteX0" fmla="*/ 0 w 7312660"/>
-                                  <a:gd name="connsiteY0" fmla="*/ 0 h 1215390"/>
-                                  <a:gd name="connsiteX1" fmla="*/ 7312660 w 7312660"/>
-                                  <a:gd name="connsiteY1" fmla="*/ 0 h 1215390"/>
-                                  <a:gd name="connsiteX2" fmla="*/ 7312660 w 7312660"/>
-                                  <a:gd name="connsiteY2" fmla="*/ 1129665 h 1215390"/>
-                                  <a:gd name="connsiteX3" fmla="*/ 3619500 w 7312660"/>
-                                  <a:gd name="connsiteY3" fmla="*/ 733425 h 1215390"/>
-                                  <a:gd name="connsiteX4" fmla="*/ 0 w 7312660"/>
-                                  <a:gd name="connsiteY4" fmla="*/ 1215390 h 1215390"/>
-                                  <a:gd name="connsiteX5" fmla="*/ 0 w 7312660"/>
-                                  <a:gd name="connsiteY5" fmla="*/ 0 h 1215390"/>
-                                  <a:gd name="connsiteX0" fmla="*/ 9525 w 7322185"/>
-                                  <a:gd name="connsiteY0" fmla="*/ 0 h 1129665"/>
-                                  <a:gd name="connsiteX1" fmla="*/ 7322185 w 7322185"/>
-                                  <a:gd name="connsiteY1" fmla="*/ 0 h 1129665"/>
-                                  <a:gd name="connsiteX2" fmla="*/ 7322185 w 7322185"/>
-                                  <a:gd name="connsiteY2" fmla="*/ 1129665 h 1129665"/>
-                                  <a:gd name="connsiteX3" fmla="*/ 3629025 w 7322185"/>
-                                  <a:gd name="connsiteY3" fmla="*/ 733425 h 1129665"/>
-                                  <a:gd name="connsiteX4" fmla="*/ 0 w 7322185"/>
-                                  <a:gd name="connsiteY4" fmla="*/ 1091565 h 1129665"/>
-                                  <a:gd name="connsiteX5" fmla="*/ 9525 w 7322185"/>
-                                  <a:gd name="connsiteY5" fmla="*/ 0 h 1129665"/>
-                                  <a:gd name="connsiteX0" fmla="*/ 0 w 7312660"/>
-                                  <a:gd name="connsiteY0" fmla="*/ 0 h 1129665"/>
-                                  <a:gd name="connsiteX1" fmla="*/ 7312660 w 7312660"/>
-                                  <a:gd name="connsiteY1" fmla="*/ 0 h 1129665"/>
-                                  <a:gd name="connsiteX2" fmla="*/ 7312660 w 7312660"/>
-                                  <a:gd name="connsiteY2" fmla="*/ 1129665 h 1129665"/>
-                                  <a:gd name="connsiteX3" fmla="*/ 3619500 w 7312660"/>
-                                  <a:gd name="connsiteY3" fmla="*/ 733425 h 1129665"/>
-                                  <a:gd name="connsiteX4" fmla="*/ 0 w 7312660"/>
-                                  <a:gd name="connsiteY4" fmla="*/ 1091565 h 1129665"/>
-                                  <a:gd name="connsiteX5" fmla="*/ 0 w 7312660"/>
-                                  <a:gd name="connsiteY5" fmla="*/ 0 h 1129665"/>
-                                </a:gdLst>
-                                <a:ahLst/>
-                                <a:cxnLst>
-                                  <a:cxn ang="0">
-                                    <a:pos x="connsiteX0" y="connsiteY0"/>
-                                  </a:cxn>
-                                  <a:cxn ang="0">
-                                    <a:pos x="connsiteX1" y="connsiteY1"/>
-                                  </a:cxn>
-                                  <a:cxn ang="0">
-                                    <a:pos x="connsiteX2" y="connsiteY2"/>
-                                  </a:cxn>
-                                  <a:cxn ang="0">
-                                    <a:pos x="connsiteX3" y="connsiteY3"/>
-                                  </a:cxn>
-                                  <a:cxn ang="0">
-                                    <a:pos x="connsiteX4" y="connsiteY4"/>
-                                  </a:cxn>
-                                  <a:cxn ang="0">
-                                    <a:pos x="connsiteX5" y="connsiteY5"/>
-                                  </a:cxn>
-                                </a:cxnLst>
-                                <a:rect l="l" t="t" r="r" b="b"/>
-                                <a:pathLst>
-                                  <a:path w="7312660" h="1129665">
-                                    <a:moveTo>
-                                      <a:pt x="0" y="0"/>
-                                    </a:moveTo>
-                                    <a:lnTo>
-                                      <a:pt x="7312660" y="0"/>
-                                    </a:lnTo>
-                                    <a:lnTo>
-                                      <a:pt x="7312660" y="1129665"/>
-                                    </a:lnTo>
-                                    <a:lnTo>
-                                      <a:pt x="3619500" y="733425"/>
-                                    </a:lnTo>
-                                    <a:lnTo>
-                                      <a:pt x="0" y="1091565"/>
-                                    </a:lnTo>
-                                    <a:lnTo>
-                                      <a:pt x="0" y="0"/>
-                                    </a:lnTo>
-                                    <a:close/>
-                                  </a:path>
-                                </a:pathLst>
-                              </a:custGeom>
-                              <a:ln>
-                                <a:noFill/>
-                              </a:ln>
-                            </wps:spPr>
-                            <wps:style>
-                              <a:lnRef idx="2">
-                                <a:schemeClr val="accent1">
-                                  <a:shade val="50000"/>
-                                </a:schemeClr>
-                              </a:lnRef>
-                              <a:fillRef idx="1">
-                                <a:schemeClr val="accent1"/>
-                              </a:fillRef>
-                              <a:effectRef idx="0">
-                                <a:schemeClr val="accent1"/>
-                              </a:effectRef>
-                              <a:fontRef idx="minor">
-                                <a:schemeClr val="lt1"/>
-                              </a:fontRef>
-                            </wps:style>
-                            <wps:bodyPr rot="0" spcFirstLastPara="0" vertOverflow="overflow" horzOverflow="overflow" vert="horz" wrap="square" lIns="91440" tIns="45720" rIns="91440" bIns="45720" numCol="1" spcCol="0" rtlCol="0" fromWordArt="0" anchor="ctr" anchorCtr="0" forceAA="0" compatLnSpc="1">
-                              <a:prstTxWarp prst="textNoShape">
-                                <a:avLst/>
-                              </a:prstTxWarp>
-                              <a:noAutofit/>
-                            </wps:bodyPr>
-                          </wps:wsp>
-                          <wps:wsp>
-                            <wps:cNvPr id="151" name="Rectángulo 151"/>
-                            <wps:cNvSpPr/>
-                            <wps:spPr>
-                              <a:xfrm>
-                                <a:off x="0" y="0"/>
-                                <a:ext cx="7315200" cy="1216152"/>
-                              </a:xfrm>
-                              <a:prstGeom prst="rect">
-                                <a:avLst/>
-                              </a:prstGeom>
-                              <a:blipFill>
-                                <a:blip r:embed="rId6"/>
-                                <a:stretch>
-                                  <a:fillRect r="-7574"/>
-                                </a:stretch>
-                              </a:blipFill>
-                              <a:ln>
-                                <a:noFill/>
-                              </a:ln>
-                            </wps:spPr>
-                            <wps:style>
-                              <a:lnRef idx="2">
-                                <a:schemeClr val="accent1">
-                                  <a:shade val="50000"/>
-                                </a:schemeClr>
-                              </a:lnRef>
-                              <a:fillRef idx="1">
-                                <a:schemeClr val="accent1"/>
-                              </a:fillRef>
-                              <a:effectRef idx="0">
-                                <a:schemeClr val="accent1"/>
-                              </a:effectRef>
-                              <a:fontRef idx="minor">
-                                <a:schemeClr val="lt1"/>
-                              </a:fontRef>
-                            </wps:style>
-                            <wps:bodyPr rot="0" spcFirstLastPara="0" vertOverflow="overflow" horzOverflow="overflow" vert="horz" wrap="square" lIns="91440" tIns="45720" rIns="91440" bIns="45720" numCol="1" spcCol="0" rtlCol="0" fromWordArt="0" anchor="ctr" anchorCtr="0" forceAA="0" compatLnSpc="1">
-                              <a:prstTxWarp prst="textNoShape">
-                                <a:avLst/>
-                              </a:prstTxWarp>
-                              <a:noAutofit/>
-                            </wps:bodyPr>
-                          </wps:wsp>
-                        </wpg:wgp>
-                      </a:graphicData>
-                    </a:graphic>
-                    <wp14:sizeRelH relativeFrom="page">
-                      <wp14:pctWidth>94100</wp14:pctWidth>
-                    </wp14:sizeRelH>
-                    <wp14:sizeRelV relativeFrom="page">
-                      <wp14:pctHeight>12100</wp14:pctHeight>
-                    </wp14:sizeRelV>
-                  </wp:anchor>
-                </w:drawing>
-              </mc:Choice>
-              <mc:Fallback>
-                <w:pict>
-                  <v:group w14:anchorId="3C29B1A1" id="Grupo 8" o:spid="_x0000_s1026" style="position:absolute;margin-left:0;margin-top:0;width:8in;height:95.7pt;z-index:251662336;mso-width-percent:941;mso-height-percent:121;mso-top-percent:23;mso-position-horizontal:center;mso-position-horizontal-relative:page;mso-position-vertical-relative:page;mso-width-percent:941;mso-height-percent:121;mso-top-percent:23" coordorigin="" coordsize="73152,12161" o:gfxdata="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">
-                    <v:shape id="Rectángulo 51" o:spid="_x0000_s1027" style="position:absolute;width:73152;height:11303;visibility:visible;mso-wrap-style:square;v-text-anchor:middle" coordsize="7312660,1129665" o:gfxdata="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" path="m,l7312660,r,1129665l3619500,733425,,1091565,,xe" fillcolor="#156082 [3204]" stroked="f" strokeweight="1pt">
-                      <v:stroke joinstyle="miter"/>
-                      <v:path arrowok="t" o:connecttype="custom" o:connectlocs="0,0;7315200,0;7315200,1130373;3620757,733885;0,1092249;0,0" o:connectangles="0,0,0,0,0,0"/>
-                    </v:shape>
-                    <v:rect id="Rectángulo 151" o:spid="_x0000_s1028" style="position:absolute;width:73152;height:12161;visibility:visible;mso-wrap-style:square;v-text-anchor:middle" o:gfxdata="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" stroked="f" strokeweight="1pt">
-                      <v:fill r:id="rId7" o:title="" recolor="t" rotate="t" type="frame"/>
-                    </v:rect>
-                    <w10:wrap anchorx="page" anchory="page"/>
-                  </v:group>
-                </w:pict>
-              </mc:Fallback>
-            </mc:AlternateContent>
-          </w:r>
-          <w:r>
-            <w:rPr>
-              <w:noProof/>
-            </w:rPr>
-            <mc:AlternateContent>
-              <mc:Choice Requires="wps">
-                <w:drawing>
-                  <wp:anchor distT="0" distB="0" distL="114300" distR="114300" simplePos="0" relativeHeight="251660288" behindDoc="0" locked="0" layoutInCell="1" allowOverlap="1" wp14:anchorId="7D79C0A6" wp14:editId="4EB88F47">
-                    <wp:simplePos x="0" y="0"/>
-                    <wp:positionH relativeFrom="page">
-                      <wp:align>center</wp:align>
-                    </wp:positionH>
-                    <mc:AlternateContent>
-                      <mc:Choice Requires="wp14">
-                        <wp:positionV relativeFrom="page">
-                          <wp14:pctPosVOffset>81800</wp14:pctPosVOffset>
-                        </wp:positionV>
-                      </mc:Choice>
-                      <mc:Fallback>
-                        <wp:positionV relativeFrom="page">
-                          <wp:posOffset>8227695</wp:posOffset>
-                        </wp:positionV>
-                      </mc:Fallback>
-                    </mc:AlternateContent>
-                    <wp:extent cx="7315200" cy="914400"/>
-                    <wp:effectExtent l="0" t="0" r="0" b="8255"/>
-                    <wp:wrapSquare wrapText="bothSides"/>
-                    <wp:docPr id="152" name="Cuadro de texto 9"/>
-                    <wp:cNvGraphicFramePr/>
-                    <a:graphic xmlns:a="http://schemas.openxmlformats.org/drawingml/2006/main">
-                      <a:graphicData uri="http://schemas.microsoft.com/office/word/2010/wordprocessingShape">
-                        <wps:wsp>
-                          <wps:cNvSpPr txBox="1"/>
-                          <wps:spPr>
-                            <a:xfrm>
-                              <a:off x="0" y="0"/>
-                              <a:ext cx="7315200" cy="914400"/>
-                            </a:xfrm>
-                            <a:prstGeom prst="rect">
-                              <a:avLst/>
-                            </a:prstGeom>
-                            <a:noFill/>
-                            <a:ln w="6350">
-                              <a:noFill/>
-                            </a:ln>
-                            <a:effectLst/>
-                          </wps:spPr>
-                          <wps:style>
-                            <a:lnRef idx="0">
-                              <a:schemeClr val="accent1"/>
-                            </a:lnRef>
-                            <a:fillRef idx="0">
-                              <a:schemeClr val="accent1"/>
-                            </a:fillRef>
-                            <a:effectRef idx="0">
-                              <a:schemeClr val="accent1"/>
-                            </a:effectRef>
-                            <a:fontRef idx="minor">
-                              <a:schemeClr val="dk1"/>
-                            </a:fontRef>
-                          </wps:style>
-                          <wps:txbx>
-                            <w:txbxContent>
-                              <w:sdt>
-                                <w:sdtPr>
-                                  <w:rPr>
-                                    <w:color w:val="595959" w:themeColor="text1" w:themeTint="A6"/>
-                                    <w:sz w:val="28"/>
-                                    <w:szCs w:val="28"/>
-                                    <w:lang w:val="es-MX"/>
-                                  </w:rPr>
-                                  <w:alias w:val="Autor"/>
-                                  <w:tag w:val=""/>
-                                  <w:id w:val="789243997"/>
-                                  <w:dataBinding w:prefixMappings="xmlns:ns0='http://purl.org/dc/elements/1.1/' xmlns:ns1='http://schemas.openxmlformats.org/package/2006/metadata/core-properties' " w:xpath="/ns1:coreProperties[1]/ns0:creator[1]" w:storeItemID="{6C3C8BC8-F283-45AE-878A-BAB7291924A1}"/>
-                                  <w:text/>
-                                </w:sdtPr>
-                                <w:sdtContent>
-                                  <w:p>
-                                    <w:pPr>
-                                      <w:pStyle w:val="Sinespaciado"/>
-                                      <w:jc w:val="right"/>
-                                      <w:rPr>
-                                        <w:color w:val="595959" w:themeColor="text1" w:themeTint="A6"/>
-                                        <w:sz w:val="28"/>
-                                        <w:szCs w:val="28"/>
-                                        <w:lang w:val="es-MX"/>
-                                      </w:rPr>
-                                    </w:pPr>
-                                    <w:r>
-                                      <w:rPr>
-                                        <w:color w:val="595959" w:themeColor="text1" w:themeTint="A6"/>
-                                        <w:sz w:val="28"/>
-                                        <w:szCs w:val="28"/>
-                                        <w:lang w:val="es-MX"/>
-                                      </w:rPr>
-                                      <w:t>Martín Josué Andrade Salazar, 219737144</w:t>
-                                    </w:r>
-                                  </w:p>
-                                </w:sdtContent>
-                              </w:sdt>
-                              <w:p>
-                                <w:pPr>
-                                  <w:pStyle w:val="Sinespaciado"/>
-                                  <w:jc w:val="right"/>
-                                  <w:rPr>
-                                    <w:color w:val="595959" w:themeColor="text1" w:themeTint="A6"/>
-                                    <w:sz w:val="18"/>
-                                    <w:szCs w:val="18"/>
-                                    <w:lang w:val="es-MX"/>
-                                  </w:rPr>
-                                </w:pPr>
-                                <w:sdt>
-                                  <w:sdtPr>
-                                    <w:rPr>
-                                      <w:color w:val="595959" w:themeColor="text1" w:themeTint="A6"/>
-                                      <w:sz w:val="18"/>
-                                      <w:szCs w:val="18"/>
-                                      <w:lang w:val="es-MX"/>
-                                    </w:rPr>
-                                    <w:alias w:val="CorreoElectrónico"/>
-                                    <w:tag w:val="CorreoElectrónico"/>
-                                    <w:id w:val="942260680"/>
-                                    <w:dataBinding w:prefixMappings="xmlns:ns0='http://schemas.microsoft.com/office/2006/coverPageProps' " w:xpath="/ns0:CoverPageProperties[1]/ns0:CompanyEmail[1]" w:storeItemID="{55AF091B-3C7A-41E3-B477-F2FDAA23CFDA}"/>
-                                    <w:text/>
-                                  </w:sdtPr>
-                                  <w:sdtContent>
-                                    <w:r>
-                                      <w:rPr>
-                                        <w:color w:val="595959" w:themeColor="text1" w:themeTint="A6"/>
-                                        <w:sz w:val="18"/>
-                                        <w:szCs w:val="18"/>
-                                        <w:lang w:val="es-MX"/>
-                                      </w:rPr>
-                                      <w:t>Maestría en Ingenería de software.</w:t>
-                                    </w:r>
-                                  </w:sdtContent>
-                                </w:sdt>
-                              </w:p>
-                            </w:txbxContent>
-                          </wps:txbx>
-                          <wps:bodyPr rot="0" spcFirstLastPara="0" vertOverflow="overflow" horzOverflow="overflow" vert="horz" wrap="square" lIns="1600200" tIns="0" rIns="685800" bIns="0" numCol="1" spcCol="0" rtlCol="0" fromWordArt="0" anchor="b" anchorCtr="0" forceAA="0" compatLnSpc="1">
-                            <a:prstTxWarp prst="textNoShape">
-                              <a:avLst/>
-                            </a:prstTxWarp>
-                            <a:noAutofit/>
-                          </wps:bodyPr>
-                        </wps:wsp>
-                      </a:graphicData>
-                    </a:graphic>
-                    <wp14:sizeRelH relativeFrom="page">
-                      <wp14:pctWidth>94100</wp14:pctWidth>
-                    </wp14:sizeRelH>
-                    <wp14:sizeRelV relativeFrom="page">
-                      <wp14:pctHeight>9200</wp14:pctHeight>
-                    </wp14:sizeRelV>
-                  </wp:anchor>
-                </w:drawing>
-              </mc:Choice>
-              <mc:Fallback>
-                <w:pict>
-                  <v:shapetype w14:anchorId="7D79C0A6" id="_x0000_t202" coordsize="21600,21600" o:spt="202" path="m,l,21600r21600,l21600,xe">
-                    <v:stroke joinstyle="miter"/>
-                    <v:path gradientshapeok="t" o:connecttype="rect"/>
-                  </v:shapetype>
-                  <v:shape id="Cuadro de texto 9" o:spid="_x0000_s1026" type="#_x0000_t202" style="position:absolute;margin-left:0;margin-top:0;width:8in;height:1in;z-index:251660288;visibility:visible;mso-wrap-style:square;mso-width-percent:941;mso-height-percent:92;mso-top-percent:818;mso-wrap-distance-left:9pt;mso-wrap-distance-top:0;mso-wrap-distance-right:9pt;mso-wrap-distance-bottom:0;mso-position-horizontal:center;mso-position-horizontal-relative:page;mso-position-vertical-relative:page;mso-width-percent:941;mso-height-percent:92;mso-top-percent:818;mso-width-relative:page;mso-height-relative:page;v-text-anchor:bottom" o:gfxdata="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" filled="f" stroked="f" strokeweight=".5pt">
-                    <v:textbox inset="126pt,0,54pt,0">
-                      <w:txbxContent>
-                        <w:sdt>
-                          <w:sdtPr>
-                            <w:rPr>
-                              <w:color w:val="595959" w:themeColor="text1" w:themeTint="A6"/>
-                              <w:sz w:val="28"/>
-                              <w:szCs w:val="28"/>
-                              <w:lang w:val="es-MX"/>
-                            </w:rPr>
-                            <w:alias w:val="Autor"/>
-                            <w:tag w:val=""/>
-                            <w:id w:val="789243997"/>
-                            <w:dataBinding w:prefixMappings="xmlns:ns0='http://purl.org/dc/elements/1.1/' xmlns:ns1='http://schemas.openxmlformats.org/package/2006/metadata/core-properties' " w:xpath="/ns1:coreProperties[1]/ns0:creator[1]" w:storeItemID="{6C3C8BC8-F283-45AE-878A-BAB7291924A1}"/>
-                            <w:text/>
-                          </w:sdtPr>
-                          <w:sdtContent>
-                            <w:p>
-                              <w:pPr>
-                                <w:pStyle w:val="Sinespaciado"/>
-                                <w:jc w:val="right"/>
-                                <w:rPr>
-                                  <w:color w:val="595959" w:themeColor="text1" w:themeTint="A6"/>
-                                  <w:sz w:val="28"/>
-                                  <w:szCs w:val="28"/>
-                                  <w:lang w:val="es-MX"/>
-                                </w:rPr>
-                              </w:pPr>
-                              <w:r>
-                                <w:rPr>
-                                  <w:color w:val="595959" w:themeColor="text1" w:themeTint="A6"/>
-                                  <w:sz w:val="28"/>
-                                  <w:szCs w:val="28"/>
-                                  <w:lang w:val="es-MX"/>
-                                </w:rPr>
-                                <w:t>Martín Josué Andrade Salazar, 219737144</w:t>
-                              </w:r>
-                            </w:p>
-                          </w:sdtContent>
-                        </w:sdt>
-                        <w:p>
-                          <w:pPr>
-                            <w:pStyle w:val="Sinespaciado"/>
-                            <w:jc w:val="right"/>
-                            <w:rPr>
-                              <w:color w:val="595959" w:themeColor="text1" w:themeTint="A6"/>
-                              <w:sz w:val="18"/>
-                              <w:szCs w:val="18"/>
-                              <w:lang w:val="es-MX"/>
-                            </w:rPr>
-                          </w:pPr>
-                          <w:sdt>
-                            <w:sdtPr>
-                              <w:rPr>
-                                <w:color w:val="595959" w:themeColor="text1" w:themeTint="A6"/>
-                                <w:sz w:val="18"/>
-                                <w:szCs w:val="18"/>
-                                <w:lang w:val="es-MX"/>
-                              </w:rPr>
-                              <w:alias w:val="CorreoElectrónico"/>
-                              <w:tag w:val="CorreoElectrónico"/>
-                              <w:id w:val="942260680"/>
-                              <w:dataBinding w:prefixMappings="xmlns:ns0='http://schemas.microsoft.com/office/2006/coverPageProps' " w:xpath="/ns0:CoverPageProperties[1]/ns0:CompanyEmail[1]" w:storeItemID="{55AF091B-3C7A-41E3-B477-F2FDAA23CFDA}"/>
-                              <w:text/>
-                            </w:sdtPr>
-                            <w:sdtContent>
-                              <w:r>
-                                <w:rPr>
-                                  <w:color w:val="595959" w:themeColor="text1" w:themeTint="A6"/>
-                                  <w:sz w:val="18"/>
-                                  <w:szCs w:val="18"/>
-                                  <w:lang w:val="es-MX"/>
-                                </w:rPr>
-                                <w:t>Maestría en Ingenería de software.</w:t>
-                              </w:r>
-                            </w:sdtContent>
-                          </w:sdt>
-                        </w:p>
-                      </w:txbxContent>
-                    </v:textbox>
-                    <w10:wrap type="square" anchorx="page" anchory="page"/>
-                  </v:shape>
-                </w:pict>
-              </mc:Fallback>
-            </mc:AlternateContent>
-          </w:r>
-          <w:r>
-            <w:rPr>
-              <w:noProof/>
-            </w:rPr>
-            <mc:AlternateContent>
-              <mc:Choice Requires="wps">
-                <w:drawing>
-                  <wp:anchor distT="0" distB="0" distL="114300" distR="114300" simplePos="0" relativeHeight="251661312" behindDoc="0" locked="0" layoutInCell="1" allowOverlap="1" wp14:anchorId="3B5870FB" wp14:editId="4AF32573">
-                    <wp:simplePos x="0" y="0"/>
-                    <wp:positionH relativeFrom="page">
-                      <wp:align>center</wp:align>
-                    </wp:positionH>
-                    <mc:AlternateContent>
-                      <mc:Choice Requires="wp14">
-                        <wp:positionV relativeFrom="page">
-                          <wp14:pctPosVOffset>70000</wp14:pctPosVOffset>
-                        </wp:positionV>
-                      </mc:Choice>
-                      <mc:Fallback>
-                        <wp:positionV relativeFrom="page">
-                          <wp:posOffset>7040880</wp:posOffset>
-                        </wp:positionV>
-                      </mc:Fallback>
-                    </mc:AlternateContent>
-                    <wp:extent cx="7315200" cy="1009650"/>
-                    <wp:effectExtent l="0" t="0" r="0" b="0"/>
-                    <wp:wrapSquare wrapText="bothSides"/>
-                    <wp:docPr id="153" name="Cuadro de texto 10"/>
-                    <wp:cNvGraphicFramePr/>
-                    <a:graphic xmlns:a="http://schemas.openxmlformats.org/drawingml/2006/main">
-                      <a:graphicData uri="http://schemas.microsoft.com/office/word/2010/wordprocessingShape">
-                        <wps:wsp>
-                          <wps:cNvSpPr txBox="1"/>
-                          <wps:spPr>
-                            <a:xfrm>
-                              <a:off x="0" y="0"/>
-                              <a:ext cx="7315200" cy="1009650"/>
-                            </a:xfrm>
-                            <a:prstGeom prst="rect">
-                              <a:avLst/>
-                            </a:prstGeom>
-                            <a:noFill/>
-                            <a:ln w="6350">
-                              <a:noFill/>
-                            </a:ln>
-                            <a:effectLst/>
-                          </wps:spPr>
-                          <wps:style>
-                            <a:lnRef idx="0">
-                              <a:schemeClr val="accent1"/>
-                            </a:lnRef>
-                            <a:fillRef idx="0">
-                              <a:schemeClr val="accent1"/>
-                            </a:fillRef>
-                            <a:effectRef idx="0">
-                              <a:schemeClr val="accent1"/>
-                            </a:effectRef>
-                            <a:fontRef idx="minor">
-                              <a:schemeClr val="dk1"/>
-                            </a:fontRef>
-                          </wps:style>
-                          <wps:txbx>
-                            <w:txbxContent>
-                              <w:p>
-                                <w:pPr>
-                                  <w:pStyle w:val="Sinespaciado"/>
-                                  <w:jc w:val="right"/>
-                                  <w:rPr>
-                                    <w:color w:val="156082" w:themeColor="accent1"/>
-                                    <w:sz w:val="28"/>
-                                    <w:szCs w:val="28"/>
-                                    <w:lang w:val="es-MX"/>
-                                  </w:rPr>
-                                </w:pPr>
-                                <w:r>
-                                  <w:rPr>
-                                    <w:color w:val="156082" w:themeColor="accent1"/>
-                                    <w:sz w:val="28"/>
-                                    <w:szCs w:val="28"/>
-                                    <w:lang w:val="es-MX"/>
-                                  </w:rPr>
-                                  <w:t>Descripción breve</w:t>
-                                </w:r>
-                              </w:p>
-                              <w:sdt>
-                                <w:sdtPr>
-                                  <w:rPr>
-                                    <w:color w:val="595959" w:themeColor="text1" w:themeTint="A6"/>
-                                    <w:sz w:val="20"/>
-                                    <w:szCs w:val="20"/>
-                                    <w:lang w:val="es-ES_tradnl"/>
-                                  </w:rPr>
-                                  <w:alias w:val="Descripción breve"/>
-                                  <w:tag w:val=""/>
-                                  <w:id w:val="1375273687"/>
-                                  <w:dataBinding w:prefixMappings="xmlns:ns0='http://schemas.microsoft.com/office/2006/coverPageProps' " w:xpath="/ns0:CoverPageProperties[1]/ns0:Abstract[1]" w:storeItemID="{55AF091B-3C7A-41E3-B477-F2FDAA23CFDA}"/>
-                                  <w:text w:multiLine="1"/>
-                                </w:sdtPr>
-                                <w:sdtContent>
-                                  <w:p>
-                                    <w:pPr>
-                                      <w:pStyle w:val="Sinespaciado"/>
-                                      <w:jc w:val="right"/>
-                                      <w:rPr>
-                                        <w:color w:val="595959" w:themeColor="text1" w:themeTint="A6"/>
-                                        <w:sz w:val="20"/>
-                                        <w:szCs w:val="20"/>
-                                        <w:lang w:val="es-MX"/>
-                                      </w:rPr>
-                                    </w:pPr>
-                                    <w:r>
-                                      <w:rPr>
-                                        <w:color w:val="595959" w:themeColor="text1" w:themeTint="A6"/>
-                                        <w:sz w:val="20"/>
-                                        <w:szCs w:val="20"/>
-                                        <w:lang w:val="es-ES_tradnl"/>
-                                      </w:rPr>
-                                      <w:t>El presente document</w:t>
-                                    </w:r>
-                                    <w:r>
-                                      <w:rPr>
-                                        <w:color w:val="595959" w:themeColor="text1" w:themeTint="A6"/>
-                                        <w:sz w:val="20"/>
-                                        <w:szCs w:val="20"/>
-                                        <w:lang w:val="es-ES_tradnl"/>
-                                      </w:rPr>
-                                      <w:t>o muestra el enunciado del trabajo a realizar</w:t>
-                                    </w:r>
-                                    <w:r>
-                                      <w:rPr>
-                                        <w:color w:val="595959" w:themeColor="text1" w:themeTint="A6"/>
-                                        <w:sz w:val="20"/>
-                                        <w:szCs w:val="20"/>
-                                        <w:lang w:val="es-ES_tradnl"/>
-                                      </w:rPr>
-                                      <w:t xml:space="preserve"> </w:t>
-                                    </w:r>
-                                  </w:p>
-                                </w:sdtContent>
-                              </w:sdt>
-                            </w:txbxContent>
-                          </wps:txbx>
-                          <wps:bodyPr rot="0" spcFirstLastPara="0" vertOverflow="overflow" horzOverflow="overflow" vert="horz" wrap="square" lIns="1600200" tIns="0" rIns="685800" bIns="0" numCol="1" spcCol="0" rtlCol="0" fromWordArt="0" anchor="t" anchorCtr="0" forceAA="0" compatLnSpc="1">
-                            <a:prstTxWarp prst="textNoShape">
-                              <a:avLst/>
-                            </a:prstTxWarp>
-                            <a:spAutoFit/>
-                          </wps:bodyPr>
-                        </wps:wsp>
-                      </a:graphicData>
-                    </a:graphic>
-                    <wp14:sizeRelH relativeFrom="page">
-                      <wp14:pctWidth>94100</wp14:pctWidth>
-                    </wp14:sizeRelH>
-                    <wp14:sizeRelV relativeFrom="page">
-                      <wp14:pctHeight>10000</wp14:pctHeight>
-                    </wp14:sizeRelV>
-                  </wp:anchor>
-                </w:drawing>
-              </mc:Choice>
-              <mc:Fallback>
-                <w:pict>
-                  <v:shape w14:anchorId="3B5870FB" id="Cuadro de texto 10" o:spid="_x0000_s1027" type="#_x0000_t202" style="position:absolute;margin-left:0;margin-top:0;width:8in;height:79.5pt;z-index:251661312;visibility:visible;mso-wrap-style:square;mso-width-percent:941;mso-height-percent:100;mso-top-percent:700;mso-wrap-distance-left:9pt;mso-wrap-distance-top:0;mso-wrap-distance-right:9pt;mso-wrap-distance-bottom:0;mso-position-horizontal:center;mso-position-horizontal-relative:page;mso-position-vertical-relative:page;mso-width-percent:941;mso-height-percent:100;mso-top-percent:700;mso-width-relative:page;mso-height-relative:page;v-text-anchor:top" o:gfxdata="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" filled="f" stroked="f" strokeweight=".5pt">
-                    <v:textbox style="mso-fit-shape-to-text:t" inset="126pt,0,54pt,0">
-                      <w:txbxContent>
-                        <w:p>
-                          <w:pPr>
-                            <w:pStyle w:val="Sinespaciado"/>
-                            <w:jc w:val="right"/>
-                            <w:rPr>
-                              <w:color w:val="156082" w:themeColor="accent1"/>
-                              <w:sz w:val="28"/>
-                              <w:szCs w:val="28"/>
-                              <w:lang w:val="es-MX"/>
-                            </w:rPr>
-                          </w:pPr>
-                          <w:r>
-                            <w:rPr>
-                              <w:color w:val="156082" w:themeColor="accent1"/>
-                              <w:sz w:val="28"/>
-                              <w:szCs w:val="28"/>
-                              <w:lang w:val="es-MX"/>
-                            </w:rPr>
-                            <w:t>Descripción breve</w:t>
-                          </w:r>
-                        </w:p>
-                        <w:sdt>
-                          <w:sdtPr>
-                            <w:rPr>
-                              <w:color w:val="595959" w:themeColor="text1" w:themeTint="A6"/>
-                              <w:sz w:val="20"/>
-                              <w:szCs w:val="20"/>
-                              <w:lang w:val="es-ES_tradnl"/>
-                            </w:rPr>
-                            <w:alias w:val="Descripción breve"/>
-                            <w:tag w:val=""/>
-                            <w:id w:val="1375273687"/>
-                            <w:dataBinding w:prefixMappings="xmlns:ns0='http://schemas.microsoft.com/office/2006/coverPageProps' " w:xpath="/ns0:CoverPageProperties[1]/ns0:Abstract[1]" w:storeItemID="{55AF091B-3C7A-41E3-B477-F2FDAA23CFDA}"/>
-                            <w:text w:multiLine="1"/>
-                          </w:sdtPr>
-                          <w:sdtContent>
-                            <w:p>
-                              <w:pPr>
-                                <w:pStyle w:val="Sinespaciado"/>
-                                <w:jc w:val="right"/>
-                                <w:rPr>
-                                  <w:color w:val="595959" w:themeColor="text1" w:themeTint="A6"/>
-                                  <w:sz w:val="20"/>
-                                  <w:szCs w:val="20"/>
-                                  <w:lang w:val="es-MX"/>
-                                </w:rPr>
-                              </w:pPr>
-                              <w:r>
-                                <w:rPr>
-                                  <w:color w:val="595959" w:themeColor="text1" w:themeTint="A6"/>
-                                  <w:sz w:val="20"/>
-                                  <w:szCs w:val="20"/>
-                                  <w:lang w:val="es-ES_tradnl"/>
-                                </w:rPr>
-                                <w:t>El presente document</w:t>
-                              </w:r>
-                              <w:r>
-                                <w:rPr>
-                                  <w:color w:val="595959" w:themeColor="text1" w:themeTint="A6"/>
-                                  <w:sz w:val="20"/>
-                                  <w:szCs w:val="20"/>
-                                  <w:lang w:val="es-ES_tradnl"/>
-                                </w:rPr>
-                                <w:t>o muestra el enunciado del trabajo a realizar</w:t>
-                              </w:r>
-                              <w:r>
-                                <w:rPr>
-                                  <w:color w:val="595959" w:themeColor="text1" w:themeTint="A6"/>
-                                  <w:sz w:val="20"/>
-                                  <w:szCs w:val="20"/>
-                                  <w:lang w:val="es-ES_tradnl"/>
-                                </w:rPr>
-                                <w:t xml:space="preserve"> </w:t>
-                              </w:r>
-                            </w:p>
-                          </w:sdtContent>
-                        </w:sdt>
-                      </w:txbxContent>
-                    </v:textbox>
-                    <w10:wrap type="square" anchorx="page" anchory="page"/>
-                  </v:shape>
-                </w:pict>
-              </mc:Fallback>
-            </mc:AlternateContent>
-          </w:r>
-          <w:r>
-            <w:rPr>
-              <w:noProof/>
-            </w:rPr>
-            <mc:AlternateContent>
-              <mc:Choice Requires="wps">
-                <w:drawing>
-                  <wp:anchor distT="0" distB="0" distL="114300" distR="114300" simplePos="0" relativeHeight="251659264" behindDoc="0" locked="0" layoutInCell="1" allowOverlap="1" wp14:anchorId="6CF08591" wp14:editId="6240EEE1">
-                    <wp:simplePos x="0" y="0"/>
-                    <wp:positionH relativeFrom="page">
-                      <wp:align>center</wp:align>
-                    </wp:positionH>
-                    <mc:AlternateContent>
-                      <mc:Choice Requires="wp14">
-                        <wp:positionV relativeFrom="page">
-                          <wp14:pctPosVOffset>30000</wp14:pctPosVOffset>
-                        </wp:positionV>
-                      </mc:Choice>
-                      <mc:Fallback>
-                        <wp:positionV relativeFrom="page">
-                          <wp:posOffset>3017520</wp:posOffset>
-                        </wp:positionV>
-                      </mc:Fallback>
-                    </mc:AlternateContent>
-                    <wp:extent cx="7315200" cy="3638550"/>
-                    <wp:effectExtent l="0" t="0" r="0" b="6350"/>
-                    <wp:wrapSquare wrapText="bothSides"/>
-                    <wp:docPr id="154" name="Cuadro de texto 11"/>
-                    <wp:cNvGraphicFramePr/>
-                    <a:graphic xmlns:a="http://schemas.openxmlformats.org/drawingml/2006/main">
-                      <a:graphicData uri="http://schemas.microsoft.com/office/word/2010/wordprocessingShape">
-                        <wps:wsp>
-                          <wps:cNvSpPr txBox="1"/>
-                          <wps:spPr>
-                            <a:xfrm>
-                              <a:off x="0" y="0"/>
-                              <a:ext cx="7315200" cy="3638550"/>
-                            </a:xfrm>
-                            <a:prstGeom prst="rect">
-                              <a:avLst/>
-                            </a:prstGeom>
-                            <a:noFill/>
-                            <a:ln w="6350">
-                              <a:noFill/>
-                            </a:ln>
-                            <a:effectLst/>
-                          </wps:spPr>
-                          <wps:style>
-                            <a:lnRef idx="0">
-                              <a:schemeClr val="accent1"/>
-                            </a:lnRef>
-                            <a:fillRef idx="0">
-                              <a:schemeClr val="accent1"/>
-                            </a:fillRef>
-                            <a:effectRef idx="0">
-                              <a:schemeClr val="accent1"/>
-                            </a:effectRef>
-                            <a:fontRef idx="minor">
-                              <a:schemeClr val="dk1"/>
-                            </a:fontRef>
-                          </wps:style>
-                          <wps:txbx>
-                            <w:txbxContent>
-                              <w:p>
-                                <w:pPr>
-                                  <w:jc w:val="right"/>
-                                  <w:rPr>
-                                    <w:color w:val="156082" w:themeColor="accent1"/>
-                                    <w:sz w:val="64"/>
-                                    <w:szCs w:val="64"/>
-                                  </w:rPr>
-                                </w:pPr>
-                                <w:sdt>
-                                  <w:sdtPr>
-                                    <w:rPr>
-                                      <w:caps/>
-                                      <w:color w:val="156082" w:themeColor="accent1"/>
-                                      <w:sz w:val="64"/>
-                                      <w:szCs w:val="64"/>
-                                    </w:rPr>
-                                    <w:alias w:val="Título"/>
-                                    <w:tag w:val=""/>
-                                    <w:id w:val="630141079"/>
-                                    <w:dataBinding w:prefixMappings="xmlns:ns0='http://purl.org/dc/elements/1.1/' xmlns:ns1='http://schemas.openxmlformats.org/package/2006/metadata/core-properties' " w:xpath="/ns1:coreProperties[1]/ns0:title[1]" w:storeItemID="{6C3C8BC8-F283-45AE-878A-BAB7291924A1}"/>
-                                    <w:text w:multiLine="1"/>
-                                  </w:sdtPr>
-                                  <w:sdtEndPr>
-                                    <w:rPr>
-                                      <w:caps w:val="0"/>
-                                    </w:rPr>
-                                  </w:sdtEndPr>
-                                  <w:sdtContent>
-                                    <w:r>
-                                      <w:rPr>
-                                        <w:caps/>
-                                        <w:color w:val="156082" w:themeColor="accent1"/>
-                                        <w:sz w:val="64"/>
-                                        <w:szCs w:val="64"/>
-                                      </w:rPr>
-                                      <w:t>Enunciado del trabajo</w:t>
-                                    </w:r>
-                                  </w:sdtContent>
-                                </w:sdt>
-                              </w:p>
-                              <w:sdt>
-                                <w:sdtPr>
-                                  <w:rPr>
-                                    <w:color w:val="404040" w:themeColor="text1" w:themeTint="BF"/>
-                                    <w:sz w:val="36"/>
-                                    <w:szCs w:val="36"/>
-                                  </w:rPr>
-                                  <w:alias w:val="Subtítulo"/>
-                                  <w:tag w:val=""/>
-                                  <w:id w:val="1759551507"/>
-                                  <w:dataBinding w:prefixMappings="xmlns:ns0='http://purl.org/dc/elements/1.1/' xmlns:ns1='http://schemas.openxmlformats.org/package/2006/metadata/core-properties' " w:xpath="/ns1:coreProperties[1]/ns0:subject[1]" w:storeItemID="{6C3C8BC8-F283-45AE-878A-BAB7291924A1}"/>
-                                  <w:text/>
-                                </w:sdtPr>
-                                <w:sdtContent>
-                                  <w:p>
-                                    <w:pPr>
-                                      <w:jc w:val="right"/>
-                                      <w:rPr>
-                                        <w:smallCaps/>
-                                        <w:color w:val="404040" w:themeColor="text1" w:themeTint="BF"/>
-                                        <w:sz w:val="36"/>
-                                        <w:szCs w:val="36"/>
-                                      </w:rPr>
-                                    </w:pPr>
-                                    <w:r>
-                                      <w:rPr>
-                                        <w:color w:val="404040" w:themeColor="text1" w:themeTint="BF"/>
-                                        <w:sz w:val="36"/>
-                                        <w:szCs w:val="36"/>
-                                      </w:rPr>
-                                      <w:t>Gestión de proyectos de software</w:t>
-                                    </w:r>
-                                  </w:p>
-                                </w:sdtContent>
-                              </w:sdt>
-                            </w:txbxContent>
-                          </wps:txbx>
-                          <wps:bodyPr rot="0" spcFirstLastPara="0" vertOverflow="overflow" horzOverflow="overflow" vert="horz" wrap="square" lIns="1600200" tIns="0" rIns="685800" bIns="0" numCol="1" spcCol="0" rtlCol="0" fromWordArt="0" anchor="b" anchorCtr="0" forceAA="0" compatLnSpc="1">
-                            <a:prstTxWarp prst="textNoShape">
-                              <a:avLst/>
-                            </a:prstTxWarp>
-                            <a:noAutofit/>
-                          </wps:bodyPr>
-                        </wps:wsp>
-                      </a:graphicData>
-                    </a:graphic>
-                    <wp14:sizeRelH relativeFrom="page">
-                      <wp14:pctWidth>94100</wp14:pctWidth>
-                    </wp14:sizeRelH>
-                    <wp14:sizeRelV relativeFrom="page">
-                      <wp14:pctHeight>36300</wp14:pctHeight>
-                    </wp14:sizeRelV>
-                  </wp:anchor>
-                </w:drawing>
-              </mc:Choice>
-              <mc:Fallback>
-                <w:pict>
-                  <v:shape w14:anchorId="6CF08591" id="Cuadro de texto 11" o:spid="_x0000_s1028" type="#_x0000_t202" style="position:absolute;margin-left:0;margin-top:0;width:8in;height:286.5pt;z-index:251659264;visibility:visible;mso-wrap-style:square;mso-width-percent:941;mso-height-percent:363;mso-top-percent:300;mso-wrap-distance-left:9pt;mso-wrap-distance-top:0;mso-wrap-distance-right:9pt;mso-wrap-distance-bottom:0;mso-position-horizontal:center;mso-position-horizontal-relative:page;mso-position-vertical-relative:page;mso-width-percent:941;mso-height-percent:363;mso-top-percent:300;mso-width-relative:page;mso-height-relative:page;v-text-anchor:bottom" o:gfxdata="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" filled="f" stroked="f" strokeweight=".5pt">
-                    <v:textbox inset="126pt,0,54pt,0">
-                      <w:txbxContent>
-                        <w:p>
-                          <w:pPr>
-                            <w:jc w:val="right"/>
-                            <w:rPr>
-                              <w:color w:val="156082" w:themeColor="accent1"/>
-                              <w:sz w:val="64"/>
-                              <w:szCs w:val="64"/>
-                            </w:rPr>
-                          </w:pPr>
-                          <w:sdt>
-                            <w:sdtPr>
-                              <w:rPr>
-                                <w:caps/>
-                                <w:color w:val="156082" w:themeColor="accent1"/>
-                                <w:sz w:val="64"/>
-                                <w:szCs w:val="64"/>
-                              </w:rPr>
-                              <w:alias w:val="Título"/>
-                              <w:tag w:val=""/>
-                              <w:id w:val="630141079"/>
-                              <w:dataBinding w:prefixMappings="xmlns:ns0='http://purl.org/dc/elements/1.1/' xmlns:ns1='http://schemas.openxmlformats.org/package/2006/metadata/core-properties' " w:xpath="/ns1:coreProperties[1]/ns0:title[1]" w:storeItemID="{6C3C8BC8-F283-45AE-878A-BAB7291924A1}"/>
-                              <w:text w:multiLine="1"/>
-                            </w:sdtPr>
-                            <w:sdtEndPr>
-                              <w:rPr>
-                                <w:caps w:val="0"/>
-                              </w:rPr>
-                            </w:sdtEndPr>
-                            <w:sdtContent>
-                              <w:r>
-                                <w:rPr>
-                                  <w:caps/>
-                                  <w:color w:val="156082" w:themeColor="accent1"/>
-                                  <w:sz w:val="64"/>
-                                  <w:szCs w:val="64"/>
-                                </w:rPr>
-                                <w:t>Enunciado del trabajo</w:t>
-                              </w:r>
-                            </w:sdtContent>
-                          </w:sdt>
-                        </w:p>
-                        <w:sdt>
-                          <w:sdtPr>
-                            <w:rPr>
-                              <w:color w:val="404040" w:themeColor="text1" w:themeTint="BF"/>
-                              <w:sz w:val="36"/>
-                              <w:szCs w:val="36"/>
-                            </w:rPr>
-                            <w:alias w:val="Subtítulo"/>
-                            <w:tag w:val=""/>
-                            <w:id w:val="1759551507"/>
-                            <w:dataBinding w:prefixMappings="xmlns:ns0='http://purl.org/dc/elements/1.1/' xmlns:ns1='http://schemas.openxmlformats.org/package/2006/metadata/core-properties' " w:xpath="/ns1:coreProperties[1]/ns0:subject[1]" w:storeItemID="{6C3C8BC8-F283-45AE-878A-BAB7291924A1}"/>
-                            <w:text/>
-                          </w:sdtPr>
-                          <w:sdtContent>
-                            <w:p>
-                              <w:pPr>
-                                <w:jc w:val="right"/>
-                                <w:rPr>
-                                  <w:smallCaps/>
-                                  <w:color w:val="404040" w:themeColor="text1" w:themeTint="BF"/>
-                                  <w:sz w:val="36"/>
-                                  <w:szCs w:val="36"/>
-                                </w:rPr>
-                              </w:pPr>
-                              <w:r>
-                                <w:rPr>
-                                  <w:color w:val="404040" w:themeColor="text1" w:themeTint="BF"/>
-                                  <w:sz w:val="36"/>
-                                  <w:szCs w:val="36"/>
-                                </w:rPr>
-                                <w:t>Gestión de proyectos de software</w:t>
-                              </w:r>
-                            </w:p>
-                          </w:sdtContent>
-                        </w:sdt>
-                      </w:txbxContent>
-                    </v:textbox>
-                    <w10:wrap type="square" anchorx="page" anchory="page"/>
-                  </v:shape>
-                </w:pict>
-              </mc:Fallback>
-            </mc:AlternateContent>
-          </w:r>
-        </w:p>
-        <w:p>
-          <w:r>
-            <w:rPr>
-              <w:noProof/>
-            </w:rPr>
-            <w:drawing>
-              <wp:anchor distT="0" distB="0" distL="114300" distR="114300" simplePos="0" relativeHeight="251663360" behindDoc="0" locked="0" layoutInCell="1" allowOverlap="1" wp14:anchorId="2D8ABA78" wp14:editId="36B77BDC">
-                <wp:simplePos x="0" y="0"/>
-                <wp:positionH relativeFrom="margin">
-                  <wp:posOffset>565785</wp:posOffset>
-                </wp:positionH>
-                <wp:positionV relativeFrom="margin">
-                  <wp:posOffset>1512570</wp:posOffset>
-                </wp:positionV>
-                <wp:extent cx="1561465" cy="2118995"/>
-                <wp:effectExtent l="0" t="0" r="635" b="1905"/>
-                <wp:wrapSquare wrapText="bothSides"/>
-                <wp:docPr id="21412952" name="Gráfico 1"/>
-                <wp:cNvGraphicFramePr>
-                  <a:graphicFrameLocks xmlns:a="http://schemas.openxmlformats.org/drawingml/2006/main" noChangeAspect="1"/>
-                </wp:cNvGraphicFramePr>
-                <a:graphic xmlns:a="http://schemas.openxmlformats.org/drawingml/2006/main">
-                  <a:graphicData uri="http://schemas.openxmlformats.org/drawingml/2006/picture">
-                    <pic:pic xmlns:pic="http://schemas.openxmlformats.org/drawingml/2006/picture">
-                      <pic:nvPicPr>
-                        <pic:cNvPr id="21412952" name="Gráfico 21412952"/>
-                        <pic:cNvPicPr/>
-                      </pic:nvPicPr>
-                      <pic:blipFill>
-                        <a:blip r:embed="rId8" cstate="print">
-                          <a:extLst>
-                            <a:ext uri="{28A0092B-C50C-407E-A947-70E740481C1C}">
-                              <a14:useLocalDpi xmlns:a14="http://schemas.microsoft.com/office/drawing/2010/main" val="0"/>
-                            </a:ext>
-                            <a:ext uri="{96DAC541-7B7A-43D3-8B79-37D633B846F1}">
-                              <asvg:svgBlip xmlns:asvg="http://schemas.microsoft.com/office/drawing/2016/SVG/main" r:embed="rId9"/>
-                            </a:ext>
-                          </a:extLst>
-                        </a:blip>
-                        <a:stretch>
-                          <a:fillRect/>
-                        </a:stretch>
-                      </pic:blipFill>
-                      <pic:spPr>
-                        <a:xfrm>
-                          <a:off x="0" y="0"/>
-                          <a:ext cx="1561465" cy="2118995"/>
-                        </a:xfrm>
-                        <a:prstGeom prst="rect">
-                          <a:avLst/>
-                        </a:prstGeom>
-                      </pic:spPr>
-                    </pic:pic>
-                  </a:graphicData>
-                </a:graphic>
-                <wp14:sizeRelH relativeFrom="margin">
-                  <wp14:pctWidth>0</wp14:pctWidth>
-                </wp14:sizeRelH>
-                <wp14:sizeRelV relativeFrom="margin">
-                  <wp14:pctHeight>0</wp14:pctHeight>
-                </wp14:sizeRelV>
-              </wp:anchor>
-            </w:drawing>
-          </w:r>
-          <w:r>
-            <w:br w:type="page"/>
-          </w:r>
-        </w:p>
-      </w:sdtContent>
-    </w:sdt>
     <w:p>
       <w:pPr>
         <w:pStyle w:val="Prrafodelista"/>
@@ -1121,7 +22,6 @@
           <w:b/>
           <w:bCs/>
         </w:rPr>
-        <w:lastRenderedPageBreak/>
         <w:t>Objetivo</w:t>
       </w:r>
       <w:r>
@@ -1221,23 +121,7 @@
           <w:color w:val="0D0D0D"/>
           <w:shd w:val="clear" w:color="auto" w:fill="FFFFFF"/>
         </w:rPr>
-        <w:t xml:space="preserve">. El propósito fundamental es transformar y optimizar el proceso de emisión de certificados, garantizando la autenticidad, integridad y trazabilidad de </w:t>
-      </w:r>
-      <w:r>
-        <w:rPr>
-          <w:rFonts w:ascii="Segoe UI" w:hAnsi="Segoe UI" w:cs="Segoe UI"/>
-          <w:color w:val="0D0D0D"/>
-          <w:shd w:val="clear" w:color="auto" w:fill="FFFFFF"/>
-        </w:rPr>
-        <w:t>estos</w:t>
-      </w:r>
-      <w:r>
-        <w:rPr>
-          <w:rFonts w:ascii="Segoe UI" w:hAnsi="Segoe UI" w:cs="Segoe UI"/>
-          <w:color w:val="0D0D0D"/>
-          <w:shd w:val="clear" w:color="auto" w:fill="FFFFFF"/>
-        </w:rPr>
-        <w:t>.</w:t>
+        <w:t>. El propósito fundamental es transformar y optimizar el proceso de emisión de certificados, garantizando la autenticidad, integridad y trazabilidad de estos.</w:t>
       </w:r>
     </w:p>
     <w:p>
